--- a/documento/documento de repositorio.docx
+++ b/documento/documento de repositorio.docx
@@ -815,6 +815,172 @@
         </w:drawing>
       </w:r>
     </w:p>
+    <w:p>
+      <w:r>
+        <w:t xml:space="preserve">Creamos una nueva carpeta que se llama documento, lo verificamos con la orden git status -s y con la orden git commit -m guardamos los cambios </w:t>
+      </w:r>
+      <w:r>
+        <w:rPr>
+          <w:noProof/>
+        </w:rPr>
+        <w:drawing>
+          <wp:inline distT="0" distB="0" distL="0" distR="0" wp14:anchorId="5BD2E7E6" wp14:editId="7B6946B5">
+            <wp:extent cx="3642607" cy="4119880"/>
+            <wp:effectExtent l="0" t="0" r="0" b="0"/>
+            <wp:docPr id="12" name="Imagen 12"/>
+            <wp:cNvGraphicFramePr>
+              <a:graphicFrameLocks xmlns:a="http://schemas.openxmlformats.org/drawingml/2006/main" noChangeAspect="1"/>
+            </wp:cNvGraphicFramePr>
+            <a:graphic xmlns:a="http://schemas.openxmlformats.org/drawingml/2006/main">
+              <a:graphicData uri="http://schemas.openxmlformats.org/drawingml/2006/picture">
+                <pic:pic xmlns:pic="http://schemas.openxmlformats.org/drawingml/2006/picture">
+                  <pic:nvPicPr>
+                    <pic:cNvPr id="12" name="Imagen 12"/>
+                    <pic:cNvPicPr/>
+                  </pic:nvPicPr>
+                  <pic:blipFill>
+                    <a:blip r:embed="rId11">
+                      <a:extLst>
+                        <a:ext uri="{28A0092B-C50C-407E-A947-70E740481C1C}">
+                          <a14:useLocalDpi xmlns:a14="http://schemas.microsoft.com/office/drawing/2010/main" val="0"/>
+                        </a:ext>
+                      </a:extLst>
+                    </a:blip>
+                    <a:stretch>
+                      <a:fillRect/>
+                    </a:stretch>
+                  </pic:blipFill>
+                  <pic:spPr>
+                    <a:xfrm>
+                      <a:off x="0" y="0"/>
+                      <a:ext cx="3651920" cy="4130413"/>
+                    </a:xfrm>
+                    <a:prstGeom prst="rect">
+                      <a:avLst/>
+                    </a:prstGeom>
+                  </pic:spPr>
+                </pic:pic>
+              </a:graphicData>
+            </a:graphic>
+          </wp:inline>
+        </w:drawing>
+      </w:r>
+    </w:p>
+    <w:p/>
+    <w:p>
+      <w:r>
+        <w:lastRenderedPageBreak/>
+        <w:t xml:space="preserve">Luego de estos pasos sincronizamos el git bash con el git hub y en el git hub creamos un repositorio y lo sincronizamos con uno ya existente y ya podemos empezar a editar y hacer cambios con ambos git ya sincronizados </w:t>
+      </w:r>
+    </w:p>
+    <w:p>
+      <w:r>
+        <w:rPr>
+          <w:noProof/>
+        </w:rPr>
+        <w:drawing>
+          <wp:inline distT="0" distB="0" distL="0" distR="0" wp14:anchorId="13559331" wp14:editId="74CE09C5">
+            <wp:extent cx="5612130" cy="3614420"/>
+            <wp:effectExtent l="0" t="0" r="7620" b="5080"/>
+            <wp:docPr id="10" name="Imagen 10"/>
+            <wp:cNvGraphicFramePr>
+              <a:graphicFrameLocks xmlns:a="http://schemas.openxmlformats.org/drawingml/2006/main" noChangeAspect="1"/>
+            </wp:cNvGraphicFramePr>
+            <a:graphic xmlns:a="http://schemas.openxmlformats.org/drawingml/2006/main">
+              <a:graphicData uri="http://schemas.openxmlformats.org/drawingml/2006/picture">
+                <pic:pic xmlns:pic="http://schemas.openxmlformats.org/drawingml/2006/picture">
+                  <pic:nvPicPr>
+                    <pic:cNvPr id="10" name="Imagen 10"/>
+                    <pic:cNvPicPr/>
+                  </pic:nvPicPr>
+                  <pic:blipFill>
+                    <a:blip r:embed="rId12">
+                      <a:extLst>
+                        <a:ext uri="{28A0092B-C50C-407E-A947-70E740481C1C}">
+                          <a14:useLocalDpi xmlns:a14="http://schemas.microsoft.com/office/drawing/2010/main" val="0"/>
+                        </a:ext>
+                      </a:extLst>
+                    </a:blip>
+                    <a:stretch>
+                      <a:fillRect/>
+                    </a:stretch>
+                  </pic:blipFill>
+                  <pic:spPr>
+                    <a:xfrm>
+                      <a:off x="0" y="0"/>
+                      <a:ext cx="5612130" cy="3614420"/>
+                    </a:xfrm>
+                    <a:prstGeom prst="rect">
+                      <a:avLst/>
+                    </a:prstGeom>
+                  </pic:spPr>
+                </pic:pic>
+              </a:graphicData>
+            </a:graphic>
+          </wp:inline>
+        </w:drawing>
+      </w:r>
+    </w:p>
+    <w:p>
+      <w:r>
+        <w:rPr>
+          <w:noProof/>
+        </w:rPr>
+        <w:drawing>
+          <wp:inline distT="0" distB="0" distL="0" distR="0" wp14:anchorId="74EE3328" wp14:editId="5996971F">
+            <wp:extent cx="5612130" cy="3115945"/>
+            <wp:effectExtent l="0" t="0" r="7620" b="8255"/>
+            <wp:docPr id="13" name="Imagen 13"/>
+            <wp:cNvGraphicFramePr>
+              <a:graphicFrameLocks xmlns:a="http://schemas.openxmlformats.org/drawingml/2006/main" noChangeAspect="1"/>
+            </wp:cNvGraphicFramePr>
+            <a:graphic xmlns:a="http://schemas.openxmlformats.org/drawingml/2006/main">
+              <a:graphicData uri="http://schemas.openxmlformats.org/drawingml/2006/picture">
+                <pic:pic xmlns:pic="http://schemas.openxmlformats.org/drawingml/2006/picture">
+                  <pic:nvPicPr>
+                    <pic:cNvPr id="13" name="Imagen 13"/>
+                    <pic:cNvPicPr/>
+                  </pic:nvPicPr>
+                  <pic:blipFill>
+                    <a:blip r:embed="rId13">
+                      <a:extLst>
+                        <a:ext uri="{28A0092B-C50C-407E-A947-70E740481C1C}">
+                          <a14:useLocalDpi xmlns:a14="http://schemas.microsoft.com/office/drawing/2010/main" val="0"/>
+                        </a:ext>
+                      </a:extLst>
+                    </a:blip>
+                    <a:stretch>
+                      <a:fillRect/>
+                    </a:stretch>
+                  </pic:blipFill>
+                  <pic:spPr>
+                    <a:xfrm>
+                      <a:off x="0" y="0"/>
+                      <a:ext cx="5612130" cy="3115945"/>
+                    </a:xfrm>
+                    <a:prstGeom prst="rect">
+                      <a:avLst/>
+                    </a:prstGeom>
+                  </pic:spPr>
+                </pic:pic>
+              </a:graphicData>
+            </a:graphic>
+          </wp:inline>
+        </w:drawing>
+      </w:r>
+    </w:p>
+    <w:p/>
+    <w:p>
+      <w:hyperlink r:id="rId14" w:history="1">
+        <w:r>
+          <w:rPr>
+            <w:rStyle w:val="Hipervnculo"/>
+          </w:rPr>
+          <w:t>https://github.com/patricia19705/proyecto-videojuego</w:t>
+        </w:r>
+      </w:hyperlink>
+    </w:p>
+    <w:p/>
     <w:sectPr>
       <w:pgSz w:w="12240" w:h="15840"/>
       <w:pgMar w:top="1417" w:right="1701" w:bottom="1417" w:left="1701" w:header="708" w:footer="708" w:gutter="0"/>
@@ -1385,6 +1551,29 @@
       <w:contextualSpacing/>
     </w:pPr>
   </w:style>
+  <w:style w:type="character" w:styleId="Hipervnculo">
+    <w:name w:val="Hyperlink"/>
+    <w:basedOn w:val="Fuentedeprrafopredeter"/>
+    <w:uiPriority w:val="99"/>
+    <w:unhideWhenUsed/>
+    <w:rsid w:val="009B5917"/>
+    <w:rPr>
+      <w:color w:val="0563C1" w:themeColor="hyperlink"/>
+      <w:u w:val="single"/>
+    </w:rPr>
+  </w:style>
+  <w:style w:type="character" w:styleId="Mencinsinresolver">
+    <w:name w:val="Unresolved Mention"/>
+    <w:basedOn w:val="Fuentedeprrafopredeter"/>
+    <w:uiPriority w:val="99"/>
+    <w:semiHidden/>
+    <w:unhideWhenUsed/>
+    <w:rsid w:val="009B5917"/>
+    <w:rPr>
+      <w:color w:val="605E5C"/>
+      <w:shd w:val="clear" w:color="auto" w:fill="E1DFDD"/>
+    </w:rPr>
+  </w:style>
 </w:styles>
 </file>
 
